--- a/documentatie/documenten/vooronderzoek.docx
+++ b/documentatie/documenten/vooronderzoek.docx
@@ -150,18 +150,7 @@
                       <w:jc w:val="center"/>
                     </w:pPr>
                     <w:r>
-                      <w:t xml:space="preserve"> </w:t>
-                    </w:r>
-                    <w:r>
-                      <w:t xml:space="preserve">Groep 2: JP / </w:t>
-                    </w:r>
-                    <w:proofErr w:type="spellStart"/>
-                    <w:r>
-                      <w:t>Lukasz</w:t>
-                    </w:r>
-                    <w:proofErr w:type="spellEnd"/>
-                    <w:r>
-                      <w:t xml:space="preserve"> / Youssef </w:t>
+                      <w:t xml:space="preserve"> Groep 2: Jean-Pierre / Lukasz / Youssef </w:t>
                     </w:r>
                   </w:p>
                 </w:sdtContent>
@@ -218,36 +207,18 @@
           <w:sz w:val="52"/>
         </w:rPr>
       </w:pPr>
-      <w:proofErr w:type="spellStart"/>
       <w:r>
         <w:rPr>
           <w:sz w:val="52"/>
         </w:rPr>
         <w:lastRenderedPageBreak/>
-        <w:t>Barroc</w:t>
+        <w:t>Barroc-IT</w:t>
       </w:r>
-      <w:proofErr w:type="spellEnd"/>
-      <w:r>
-        <w:rPr>
-          <w:sz w:val="52"/>
-        </w:rPr>
-        <w:t>-IT</w:t>
-      </w:r>
-      <w:bookmarkStart w:id="0" w:name="_GoBack"/>
-      <w:bookmarkEnd w:id="0"/>
     </w:p>
     <w:p/>
     <w:p>
       <w:r>
-        <w:t xml:space="preserve">Het bedrijf </w:t>
-      </w:r>
-      <w:proofErr w:type="spellStart"/>
-      <w:r>
-        <w:t>Barroc</w:t>
-      </w:r>
-      <w:proofErr w:type="spellEnd"/>
-      <w:r>
-        <w:t xml:space="preserve">-IT is een softwarebedrijf dat software maakt voor klanten. De CEO van dit bedrijf is </w:t>
+        <w:t xml:space="preserve">Het bedrijf Barroc-IT is een softwarebedrijf dat software maakt voor klanten. De CEO van dit bedrijf is </w:t>
       </w:r>
       <w:r>
         <w:t>H. C. M. van Bueren</w:t>
@@ -302,19 +273,9 @@
       <w:r>
         <w:t xml:space="preserve"> (Jean-Pierre Slimmen, </w:t>
       </w:r>
-      <w:proofErr w:type="spellStart"/>
       <w:r>
-        <w:t>Lukasz</w:t>
+        <w:t>Lukasz Tatarczyk</w:t>
       </w:r>
-      <w:proofErr w:type="spellEnd"/>
-      <w:r>
-        <w:t xml:space="preserve"> </w:t>
-      </w:r>
-      <w:proofErr w:type="spellStart"/>
-      <w:r>
-        <w:t>Tatarczyk</w:t>
-      </w:r>
-      <w:proofErr w:type="spellEnd"/>
       <w:r>
         <w:t xml:space="preserve"> en Youssef el Jaddaoui, beter bekent als groep 2) over te laten. Gezien het internationale karakter van het bedrijf wordt de applicatie geheel in het Engels ontwikkeld. De helpfunctie moet zowel Nederlands als Engels beschikbaar zijn.</w:t>
       </w:r>
@@ -1965,6 +1926,7 @@
     <w:rsidRoot w:val="000F26D7"/>
     <w:rsid w:val="000F26D7"/>
     <w:rsid w:val="004A3226"/>
+    <w:rsid w:val="00551035"/>
     <w:rsid w:val="006B6F42"/>
     <w:rsid w:val="007C66FB"/>
     <w:rsid w:val="00893D40"/>
@@ -2823,7 +2785,7 @@
 <file path=customXml/item1.xml><?xml version="1.0" encoding="utf-8"?>
 <CoverPageProperties xmlns="http://schemas.microsoft.com/office/2006/coverPageProps">
   <PublishDate/>
-  <Abstract> Groep 2: JP / Lukasz / Youssef </Abstract>
+  <Abstract> Groep 2: Jean-Pierre / Lukasz / Youssef </Abstract>
   <CompanyAddress/>
   <CompanyPhone/>
   <CompanyFax/>
@@ -2832,15 +2794,6 @@
 </file>
 
 <file path=customXml/item2.xml><?xml version="1.0" encoding="utf-8"?>
-<?mso-contentType ?>
-<FormTemplates xmlns="http://schemas.microsoft.com/sharepoint/v3/contenttype/forms">
-  <Display>DocumentLibraryForm</Display>
-  <Edit>AssetEditForm</Edit>
-  <New>DocumentLibraryForm</New>
-</FormTemplates>
-</file>
-
-<file path=customXml/item3.xml><?xml version="1.0" encoding="utf-8"?>
 <outs:outSpaceData xmlns:outs="http://schemas.microsoft.com/office/2009/outspace/metadata">
   <outs:relatedDates/>
   <outs:relatedDocuments/>
@@ -2848,6 +2801,15 @@
   <propertyMetadataList xmlns="http://schemas.microsoft.com/office/2009/outspace/metadata"/>
   <outs:corruptMetadataWasLost/>
 </outs:outSpaceData>
+</file>
+
+<file path=customXml/item3.xml><?xml version="1.0" encoding="utf-8"?>
+<?mso-contentType ?>
+<FormTemplates xmlns="http://schemas.microsoft.com/sharepoint/v3/contenttype/forms">
+  <Display>DocumentLibraryForm</Display>
+  <Edit>AssetEditForm</Edit>
+  <New>DocumentLibraryForm</New>
+</FormTemplates>
 </file>
 
 <file path=customXml/item4.xml><?xml version="1.0" encoding="utf-8"?>
@@ -2863,6 +2825,14 @@
 </file>
 
 <file path=customXml/itemProps2.xml><?xml version="1.0" encoding="utf-8"?>
+<ds:datastoreItem xmlns:ds="http://schemas.openxmlformats.org/officeDocument/2006/customXml" ds:itemID="{8AA9BBAF-2A1F-4D95-901E-4FFB9D2C6CBC}">
+  <ds:schemaRefs>
+    <ds:schemaRef ds:uri="http://schemas.microsoft.com/office/2009/outspace/metadata"/>
+  </ds:schemaRefs>
+</ds:datastoreItem>
+</file>
+
+<file path=customXml/itemProps3.xml><?xml version="1.0" encoding="utf-8"?>
 <ds:datastoreItem xmlns:ds="http://schemas.openxmlformats.org/officeDocument/2006/customXml" ds:itemID="{B48A0457-9299-40B0-AE86-77B91C72FBD2}">
   <ds:schemaRefs>
     <ds:schemaRef ds:uri="http://schemas.microsoft.com/sharepoint/v3/contenttype/forms"/>
@@ -2870,16 +2840,8 @@
 </ds:datastoreItem>
 </file>
 
-<file path=customXml/itemProps3.xml><?xml version="1.0" encoding="utf-8"?>
-<ds:datastoreItem xmlns:ds="http://schemas.openxmlformats.org/officeDocument/2006/customXml" ds:itemID="{8AA9BBAF-2A1F-4D95-901E-4FFB9D2C6CBC}">
-  <ds:schemaRefs>
-    <ds:schemaRef ds:uri="http://schemas.microsoft.com/office/2009/outspace/metadata"/>
-  </ds:schemaRefs>
-</ds:datastoreItem>
-</file>
-
 <file path=customXml/itemProps4.xml><?xml version="1.0" encoding="utf-8"?>
-<ds:datastoreItem xmlns:ds="http://schemas.openxmlformats.org/officeDocument/2006/customXml" ds:itemID="{D8961311-3B5F-4F76-9FBD-FB3D3A2E04DE}">
+<ds:datastoreItem xmlns:ds="http://schemas.openxmlformats.org/officeDocument/2006/customXml" ds:itemID="{5B8F1C16-4C2B-4984-9563-759F09F4C0EF}">
   <ds:schemaRefs>
     <ds:schemaRef ds:uri="http://schemas.openxmlformats.org/officeDocument/2006/bibliography"/>
   </ds:schemaRefs>
